--- a/2024-2025/Doc1.docx
+++ b/2024-2025/Doc1.docx
@@ -5,23 +5,42 @@
     <w:p>
       <w:pPr>
         <w:jc w:val="center"/>
-      </w:pPr>
-      <w:r>
+        <w:rPr>
+          <w:sz w:val="32"/>
+          <w:szCs w:val="32"/>
+        </w:rPr>
+      </w:pPr>
+      <w:r>
+        <w:rPr>
+          <w:sz w:val="32"/>
+          <w:szCs w:val="32"/>
+        </w:rPr>
         <w:t>Създаване на мобилно приложение с използване на Model-View-Controller.</w:t>
       </w:r>
-      <w:bookmarkStart w:id="0" w:name="_GoBack"/>
-      <w:bookmarkEnd w:id="0"/>
-    </w:p>
-    <w:p>
-      <w:pPr>
-        <w:jc w:val="center"/>
+    </w:p>
+    <w:p>
+      <w:pPr>
+        <w:jc w:val="center"/>
+        <w:rPr>
+          <w:sz w:val="28"/>
+          <w:szCs w:val="28"/>
+        </w:rPr>
+      </w:pPr>
+    </w:p>
+    <w:p>
+      <w:pPr>
+        <w:jc w:val="center"/>
+        <w:rPr>
+          <w:sz w:val="28"/>
+          <w:szCs w:val="28"/>
+        </w:rPr>
       </w:pPr>
       <w:r>
         <w:drawing>
-          <wp:inline distT="0" distB="0" distL="0" distR="0" wp14:anchorId="642F148B" wp14:editId="7D34043D">
-            <wp:extent cx="5972810" cy="3359785"/>
-            <wp:effectExtent l="0" t="0" r="8890" b="0"/>
-            <wp:docPr id="1" name="Picture 1"/>
+          <wp:inline distT="0" distB="0" distL="0" distR="0" wp14:anchorId="0D8E6F74" wp14:editId="0A8BD98C">
+            <wp:extent cx="6648450" cy="4668637"/>
+            <wp:effectExtent l="0" t="0" r="0" b="0"/>
+            <wp:docPr id="8" name="Picture 8"/>
             <wp:cNvGraphicFramePr>
               <a:graphicFrameLocks xmlns:a="http://schemas.openxmlformats.org/drawingml/2006/main" noChangeAspect="1"/>
             </wp:cNvGraphicFramePr>
@@ -41,7 +60,7 @@
                   <pic:spPr>
                     <a:xfrm>
                       <a:off x="0" y="0"/>
-                      <a:ext cx="5972810" cy="3359785"/>
+                      <a:ext cx="6667645" cy="4682116"/>
                     </a:xfrm>
                     <a:prstGeom prst="rect">
                       <a:avLst/>
@@ -58,34 +77,55 @@
       <w:pPr>
         <w:jc w:val="center"/>
         <w:rPr>
-          <w:lang w:val="bg-BG"/>
-        </w:rPr>
-      </w:pPr>
-      <w:r>
-        <w:rPr>
-          <w:lang w:val="bg-BG"/>
-        </w:rPr>
-        <w:t>Фиг. 1. Създаване на проект.</w:t>
-      </w:r>
-    </w:p>
-    <w:p>
-      <w:pPr>
-        <w:jc w:val="center"/>
-        <w:rPr>
-          <w:lang w:val="bg-BG"/>
-        </w:rPr>
-      </w:pPr>
-    </w:p>
-    <w:p>
-      <w:pPr>
-        <w:jc w:val="center"/>
-      </w:pPr>
-      <w:r>
+          <w:sz w:val="28"/>
+          <w:szCs w:val="28"/>
+          <w:lang w:val="bg-BG"/>
+        </w:rPr>
+      </w:pPr>
+      <w:r>
+        <w:rPr>
+          <w:sz w:val="28"/>
+          <w:szCs w:val="28"/>
+          <w:lang w:val="bg-BG"/>
+        </w:rPr>
+        <w:t>Фиг. 1. Създаване на решение</w:t>
+      </w:r>
+      <w:r>
+        <w:rPr>
+          <w:sz w:val="28"/>
+          <w:szCs w:val="28"/>
+          <w:lang w:val="bg-BG"/>
+        </w:rPr>
+        <w:t>.</w:t>
+      </w:r>
+    </w:p>
+    <w:p>
+      <w:pPr>
+        <w:jc w:val="center"/>
+        <w:rPr>
+          <w:sz w:val="28"/>
+          <w:szCs w:val="28"/>
+        </w:rPr>
+      </w:pPr>
+    </w:p>
+    <w:p>
+      <w:pPr>
+        <w:jc w:val="center"/>
+        <w:rPr>
+          <w:sz w:val="28"/>
+          <w:szCs w:val="28"/>
+        </w:rPr>
+      </w:pPr>
+      <w:r>
+        <w:rPr>
+          <w:sz w:val="28"/>
+          <w:szCs w:val="28"/>
+        </w:rPr>
         <w:drawing>
-          <wp:inline distT="0" distB="0" distL="0" distR="0" wp14:anchorId="387B2815" wp14:editId="54EDAAC0">
-            <wp:extent cx="5972810" cy="3409315"/>
-            <wp:effectExtent l="0" t="0" r="8890" b="635"/>
-            <wp:docPr id="3" name="Picture 3"/>
+          <wp:inline distT="0" distB="0" distL="0" distR="0" wp14:anchorId="642F148B" wp14:editId="7D34043D">
+            <wp:extent cx="8349956" cy="4695825"/>
+            <wp:effectExtent l="0" t="0" r="0" b="0"/>
+            <wp:docPr id="1" name="Picture 1"/>
             <wp:cNvGraphicFramePr>
               <a:graphicFrameLocks xmlns:a="http://schemas.openxmlformats.org/drawingml/2006/main" noChangeAspect="1"/>
             </wp:cNvGraphicFramePr>
@@ -105,7 +145,7 @@
                   <pic:spPr>
                     <a:xfrm>
                       <a:off x="0" y="0"/>
-                      <a:ext cx="5972810" cy="3409315"/>
+                      <a:ext cx="8362984" cy="4703151"/>
                     </a:xfrm>
                     <a:prstGeom prst="rect">
                       <a:avLst/>
@@ -122,31 +162,73 @@
       <w:pPr>
         <w:jc w:val="center"/>
         <w:rPr>
-          <w:lang w:val="bg-BG"/>
-        </w:rPr>
-      </w:pPr>
-      <w:r>
-        <w:rPr>
-          <w:lang w:val="bg-BG"/>
-        </w:rPr>
-        <w:t>Фиг. 2. Избор на тип на проект.</w:t>
-      </w:r>
-    </w:p>
-    <w:p>
-      <w:pPr>
-        <w:jc w:val="center"/>
-      </w:pPr>
-    </w:p>
-    <w:p>
-      <w:pPr>
-        <w:jc w:val="center"/>
-      </w:pPr>
-      <w:r>
+          <w:sz w:val="28"/>
+          <w:szCs w:val="28"/>
+          <w:lang w:val="bg-BG"/>
+        </w:rPr>
+      </w:pPr>
+      <w:r>
+        <w:rPr>
+          <w:sz w:val="28"/>
+          <w:szCs w:val="28"/>
+          <w:lang w:val="bg-BG"/>
+        </w:rPr>
+        <w:t>Фиг. 2</w:t>
+      </w:r>
+      <w:r>
+        <w:rPr>
+          <w:sz w:val="28"/>
+          <w:szCs w:val="28"/>
+          <w:lang w:val="bg-BG"/>
+        </w:rPr>
+        <w:t xml:space="preserve">. Създаване на </w:t>
+      </w:r>
+      <w:r>
+        <w:rPr>
+          <w:sz w:val="28"/>
+          <w:szCs w:val="28"/>
+          <w:lang w:val="bg-BG"/>
+        </w:rPr>
+        <w:t xml:space="preserve">мобилен </w:t>
+      </w:r>
+      <w:r>
+        <w:rPr>
+          <w:sz w:val="28"/>
+          <w:szCs w:val="28"/>
+          <w:lang w:val="bg-BG"/>
+        </w:rPr>
+        <w:t>проект.</w:t>
+      </w:r>
+    </w:p>
+    <w:p>
+      <w:pPr>
+        <w:jc w:val="center"/>
+        <w:rPr>
+          <w:sz w:val="28"/>
+          <w:szCs w:val="28"/>
+          <w:lang w:val="bg-BG"/>
+        </w:rPr>
+      </w:pPr>
+    </w:p>
+    <w:p>
+      <w:pPr>
+        <w:jc w:val="center"/>
+        <w:rPr>
+          <w:sz w:val="28"/>
+          <w:szCs w:val="28"/>
+        </w:rPr>
+      </w:pPr>
+      <w:r>
+        <w:rPr>
+          <w:sz w:val="28"/>
+          <w:szCs w:val="28"/>
+        </w:rPr>
+        <w:lastRenderedPageBreak/>
         <w:drawing>
-          <wp:inline distT="0" distB="0" distL="0" distR="0" wp14:anchorId="66DB95ED" wp14:editId="39CDF4B9">
-            <wp:extent cx="5972810" cy="4144645"/>
-            <wp:effectExtent l="0" t="0" r="8890" b="8255"/>
-            <wp:docPr id="4" name="Picture 4"/>
+          <wp:inline distT="0" distB="0" distL="0" distR="0" wp14:anchorId="387B2815" wp14:editId="54EDAAC0">
+            <wp:extent cx="7876233" cy="4495800"/>
+            <wp:effectExtent l="0" t="0" r="0" b="0"/>
+            <wp:docPr id="3" name="Picture 3"/>
             <wp:cNvGraphicFramePr>
               <a:graphicFrameLocks xmlns:a="http://schemas.openxmlformats.org/drawingml/2006/main" noChangeAspect="1"/>
             </wp:cNvGraphicFramePr>
@@ -166,7 +248,7 @@
                   <pic:spPr>
                     <a:xfrm>
                       <a:off x="0" y="0"/>
-                      <a:ext cx="5972810" cy="4144645"/>
+                      <a:ext cx="7888055" cy="4502548"/>
                     </a:xfrm>
                     <a:prstGeom prst="rect">
                       <a:avLst/>
@@ -183,32 +265,56 @@
       <w:pPr>
         <w:jc w:val="center"/>
         <w:rPr>
-          <w:lang w:val="bg-BG"/>
-        </w:rPr>
-      </w:pPr>
-      <w:r>
-        <w:rPr>
-          <w:lang w:val="bg-BG"/>
-        </w:rPr>
-        <w:t>Фиг. 3. Добавяне на изглед, като слой.</w:t>
-      </w:r>
-    </w:p>
-    <w:p>
-      <w:pPr>
-        <w:jc w:val="center"/>
-      </w:pPr>
-    </w:p>
-    <w:p>
-      <w:pPr>
-        <w:jc w:val="center"/>
-      </w:pPr>
-      <w:r>
+          <w:sz w:val="28"/>
+          <w:szCs w:val="28"/>
+          <w:lang w:val="bg-BG"/>
+        </w:rPr>
+      </w:pPr>
+      <w:r>
+        <w:rPr>
+          <w:sz w:val="28"/>
+          <w:szCs w:val="28"/>
+          <w:lang w:val="bg-BG"/>
+        </w:rPr>
+        <w:t>Фиг. 3</w:t>
+      </w:r>
+      <w:r>
+        <w:rPr>
+          <w:sz w:val="28"/>
+          <w:szCs w:val="28"/>
+          <w:lang w:val="bg-BG"/>
+        </w:rPr>
+        <w:t>. Избор на тип на проект.</w:t>
+      </w:r>
+    </w:p>
+    <w:p>
+      <w:pPr>
+        <w:jc w:val="center"/>
+        <w:rPr>
+          <w:sz w:val="28"/>
+          <w:szCs w:val="28"/>
+        </w:rPr>
+      </w:pPr>
+    </w:p>
+    <w:p>
+      <w:pPr>
+        <w:jc w:val="center"/>
+        <w:rPr>
+          <w:sz w:val="28"/>
+          <w:szCs w:val="28"/>
+        </w:rPr>
+      </w:pPr>
+      <w:r>
+        <w:rPr>
+          <w:sz w:val="28"/>
+          <w:szCs w:val="28"/>
+        </w:rPr>
         <w:lastRenderedPageBreak/>
         <w:drawing>
-          <wp:inline distT="0" distB="0" distL="0" distR="0" wp14:anchorId="51BB56A2" wp14:editId="3769F8A2">
-            <wp:extent cx="5972810" cy="4144645"/>
-            <wp:effectExtent l="0" t="0" r="8890" b="8255"/>
-            <wp:docPr id="5" name="Picture 5"/>
+          <wp:inline distT="0" distB="0" distL="0" distR="0" wp14:anchorId="66DB95ED" wp14:editId="39CDF4B9">
+            <wp:extent cx="7384798" cy="5124450"/>
+            <wp:effectExtent l="0" t="0" r="6985" b="0"/>
+            <wp:docPr id="4" name="Picture 4"/>
             <wp:cNvGraphicFramePr>
               <a:graphicFrameLocks xmlns:a="http://schemas.openxmlformats.org/drawingml/2006/main" noChangeAspect="1"/>
             </wp:cNvGraphicFramePr>
@@ -228,7 +334,7 @@
                   <pic:spPr>
                     <a:xfrm>
                       <a:off x="0" y="0"/>
-                      <a:ext cx="5972810" cy="4144645"/>
+                      <a:ext cx="7397913" cy="5133551"/>
                     </a:xfrm>
                     <a:prstGeom prst="rect">
                       <a:avLst/>
@@ -245,41 +351,56 @@
       <w:pPr>
         <w:jc w:val="center"/>
         <w:rPr>
-          <w:lang w:val="bg-BG"/>
-        </w:rPr>
-      </w:pPr>
-      <w:r>
-        <w:rPr>
-          <w:lang w:val="bg-BG"/>
-        </w:rPr>
-        <w:t xml:space="preserve">Фиг. 4. Добавяне на Прозорец, като </w:t>
-      </w:r>
-      <w:r>
-        <w:t>Activity</w:t>
-      </w:r>
-      <w:r>
-        <w:rPr>
-          <w:lang w:val="bg-BG"/>
-        </w:rPr>
-        <w:t>.</w:t>
-      </w:r>
-    </w:p>
-    <w:p>
-      <w:pPr>
-        <w:jc w:val="center"/>
-      </w:pPr>
-    </w:p>
-    <w:p>
-      <w:pPr>
-        <w:jc w:val="center"/>
-      </w:pPr>
-      <w:r>
+          <w:sz w:val="28"/>
+          <w:szCs w:val="28"/>
+          <w:lang w:val="bg-BG"/>
+        </w:rPr>
+      </w:pPr>
+      <w:r>
+        <w:rPr>
+          <w:sz w:val="28"/>
+          <w:szCs w:val="28"/>
+          <w:lang w:val="bg-BG"/>
+        </w:rPr>
+        <w:t>Фиг. 4</w:t>
+      </w:r>
+      <w:r>
+        <w:rPr>
+          <w:sz w:val="28"/>
+          <w:szCs w:val="28"/>
+          <w:lang w:val="bg-BG"/>
+        </w:rPr>
+        <w:t>. Добавяне на изглед, като слой.</w:t>
+      </w:r>
+    </w:p>
+    <w:p>
+      <w:pPr>
+        <w:jc w:val="center"/>
+        <w:rPr>
+          <w:sz w:val="28"/>
+          <w:szCs w:val="28"/>
+        </w:rPr>
+      </w:pPr>
+    </w:p>
+    <w:p>
+      <w:pPr>
+        <w:jc w:val="center"/>
+        <w:rPr>
+          <w:sz w:val="28"/>
+          <w:szCs w:val="28"/>
+        </w:rPr>
+      </w:pPr>
+      <w:r>
+        <w:rPr>
+          <w:sz w:val="28"/>
+          <w:szCs w:val="28"/>
+        </w:rPr>
         <w:lastRenderedPageBreak/>
         <w:drawing>
-          <wp:inline distT="0" distB="0" distL="0" distR="0" wp14:anchorId="4BDEA9FB" wp14:editId="33AF8643">
-            <wp:extent cx="5972810" cy="3681095"/>
-            <wp:effectExtent l="0" t="0" r="8890" b="0"/>
-            <wp:docPr id="6" name="Picture 6"/>
+          <wp:inline distT="0" distB="0" distL="0" distR="0" wp14:anchorId="51BB56A2" wp14:editId="3769F8A2">
+            <wp:extent cx="7867650" cy="5459510"/>
+            <wp:effectExtent l="0" t="0" r="0" b="8255"/>
+            <wp:docPr id="5" name="Picture 5"/>
             <wp:cNvGraphicFramePr>
               <a:graphicFrameLocks xmlns:a="http://schemas.openxmlformats.org/drawingml/2006/main" noChangeAspect="1"/>
             </wp:cNvGraphicFramePr>
@@ -299,7 +420,7 @@
                   <pic:spPr>
                     <a:xfrm>
                       <a:off x="0" y="0"/>
-                      <a:ext cx="5972810" cy="3681095"/>
+                      <a:ext cx="7876743" cy="5465819"/>
                     </a:xfrm>
                     <a:prstGeom prst="rect">
                       <a:avLst/>
@@ -316,40 +437,70 @@
       <w:pPr>
         <w:jc w:val="center"/>
         <w:rPr>
-          <w:lang w:val="bg-BG"/>
-        </w:rPr>
-      </w:pPr>
-      <w:r>
-        <w:rPr>
-          <w:lang w:val="bg-BG"/>
-        </w:rPr>
-        <w:t xml:space="preserve">Фиг. </w:t>
-      </w:r>
-      <w:r>
-        <w:t>5</w:t>
-      </w:r>
-      <w:r>
-        <w:rPr>
-          <w:lang w:val="bg-BG"/>
-        </w:rPr>
-        <w:t>. Добавяне на компоненти към изглед.</w:t>
-      </w:r>
-    </w:p>
-    <w:p>
-      <w:pPr>
-        <w:jc w:val="center"/>
-      </w:pPr>
-    </w:p>
-    <w:p>
-      <w:pPr>
-        <w:jc w:val="center"/>
-      </w:pPr>
-      <w:r>
+          <w:sz w:val="28"/>
+          <w:szCs w:val="28"/>
+          <w:lang w:val="bg-BG"/>
+        </w:rPr>
+      </w:pPr>
+      <w:r>
+        <w:rPr>
+          <w:sz w:val="28"/>
+          <w:szCs w:val="28"/>
+          <w:lang w:val="bg-BG"/>
+        </w:rPr>
+        <w:t>Фиг. 5</w:t>
+      </w:r>
+      <w:r>
+        <w:rPr>
+          <w:sz w:val="28"/>
+          <w:szCs w:val="28"/>
+          <w:lang w:val="bg-BG"/>
+        </w:rPr>
+        <w:t xml:space="preserve">. Добавяне на Прозорец, като </w:t>
+      </w:r>
+      <w:r>
+        <w:rPr>
+          <w:sz w:val="28"/>
+          <w:szCs w:val="28"/>
+        </w:rPr>
+        <w:t>Activity</w:t>
+      </w:r>
+      <w:r>
+        <w:rPr>
+          <w:sz w:val="28"/>
+          <w:szCs w:val="28"/>
+          <w:lang w:val="bg-BG"/>
+        </w:rPr>
+        <w:t>.</w:t>
+      </w:r>
+    </w:p>
+    <w:p>
+      <w:pPr>
+        <w:jc w:val="center"/>
+        <w:rPr>
+          <w:sz w:val="28"/>
+          <w:szCs w:val="28"/>
+        </w:rPr>
+      </w:pPr>
+    </w:p>
+    <w:p>
+      <w:pPr>
+        <w:jc w:val="center"/>
+        <w:rPr>
+          <w:sz w:val="28"/>
+          <w:szCs w:val="28"/>
+        </w:rPr>
+      </w:pPr>
+      <w:r>
+        <w:rPr>
+          <w:sz w:val="28"/>
+          <w:szCs w:val="28"/>
+        </w:rPr>
         <w:drawing>
-          <wp:inline distT="0" distB="0" distL="0" distR="0" wp14:anchorId="49D64342" wp14:editId="7F90307D">
-            <wp:extent cx="5972810" cy="3209925"/>
-            <wp:effectExtent l="0" t="0" r="8890" b="9525"/>
-            <wp:docPr id="7" name="Picture 7"/>
+          <wp:inline distT="0" distB="0" distL="0" distR="0" wp14:anchorId="4BDEA9FB" wp14:editId="33AF8643">
+            <wp:extent cx="8175651" cy="5038725"/>
+            <wp:effectExtent l="0" t="0" r="0" b="0"/>
+            <wp:docPr id="6" name="Picture 6"/>
             <wp:cNvGraphicFramePr>
               <a:graphicFrameLocks xmlns:a="http://schemas.openxmlformats.org/drawingml/2006/main" noChangeAspect="1"/>
             </wp:cNvGraphicFramePr>
@@ -369,7 +520,7 @@
                   <pic:spPr>
                     <a:xfrm>
                       <a:off x="0" y="0"/>
-                      <a:ext cx="5972810" cy="3209925"/>
+                      <a:ext cx="8186860" cy="5045633"/>
                     </a:xfrm>
                     <a:prstGeom prst="rect">
                       <a:avLst/>
@@ -386,56 +537,62 @@
       <w:pPr>
         <w:jc w:val="center"/>
         <w:rPr>
-          <w:lang w:val="bg-BG"/>
-        </w:rPr>
-      </w:pPr>
-      <w:r>
-        <w:rPr>
+          <w:sz w:val="28"/>
+          <w:szCs w:val="28"/>
+          <w:lang w:val="bg-BG"/>
+        </w:rPr>
+      </w:pPr>
+      <w:r>
+        <w:rPr>
+          <w:sz w:val="28"/>
+          <w:szCs w:val="28"/>
           <w:lang w:val="bg-BG"/>
         </w:rPr>
         <w:t xml:space="preserve">Фиг. </w:t>
       </w:r>
       <w:r>
+        <w:rPr>
+          <w:sz w:val="28"/>
+          <w:szCs w:val="28"/>
+        </w:rPr>
         <w:t>6</w:t>
       </w:r>
       <w:r>
         <w:rPr>
-          <w:lang w:val="bg-BG"/>
-        </w:rPr>
-        <w:t xml:space="preserve">. </w:t>
-      </w:r>
-      <w:r>
-        <w:rPr>
-          <w:lang w:val="bg-BG"/>
-        </w:rPr>
-        <w:t>Свързване на И</w:t>
-      </w:r>
-      <w:r>
-        <w:rPr>
-          <w:lang w:val="bg-BG"/>
-        </w:rPr>
-        <w:t>зглед и Активити.</w:t>
-      </w:r>
-    </w:p>
-    <w:p>
-      <w:pPr>
-        <w:jc w:val="center"/>
-      </w:pPr>
-    </w:p>
-    <w:p>
-      <w:pPr>
-        <w:jc w:val="center"/>
-        <w:rPr>
-          <w:lang w:val="bg-BG"/>
-        </w:rPr>
-      </w:pPr>
-      <w:r>
-        <w:lastRenderedPageBreak/>
+          <w:sz w:val="28"/>
+          <w:szCs w:val="28"/>
+          <w:lang w:val="bg-BG"/>
+        </w:rPr>
+        <w:t>. Добавяне на компоненти към изглед.</w:t>
+      </w:r>
+    </w:p>
+    <w:p>
+      <w:pPr>
+        <w:jc w:val="center"/>
+        <w:rPr>
+          <w:sz w:val="28"/>
+          <w:szCs w:val="28"/>
+        </w:rPr>
+      </w:pPr>
+    </w:p>
+    <w:p>
+      <w:pPr>
+        <w:jc w:val="center"/>
+        <w:rPr>
+          <w:sz w:val="28"/>
+          <w:szCs w:val="28"/>
+        </w:rPr>
+      </w:pPr>
+      <w:r>
+        <w:rPr>
+          <w:sz w:val="28"/>
+          <w:szCs w:val="28"/>
+        </w:rPr>
         <w:drawing>
-          <wp:inline distT="0" distB="0" distL="0" distR="0" wp14:anchorId="536893FC" wp14:editId="46930818">
-            <wp:extent cx="5972810" cy="3898900"/>
-            <wp:effectExtent l="0" t="0" r="8890" b="6350"/>
-            <wp:docPr id="10" name="Picture 10"/>
+          <wp:inline distT="0" distB="0" distL="0" distR="0" wp14:anchorId="49D64342" wp14:editId="7F90307D">
+            <wp:extent cx="8826289" cy="4743450"/>
+            <wp:effectExtent l="0" t="0" r="0" b="0"/>
+            <wp:docPr id="7" name="Picture 7"/>
             <wp:cNvGraphicFramePr>
               <a:graphicFrameLocks xmlns:a="http://schemas.openxmlformats.org/drawingml/2006/main" noChangeAspect="1"/>
             </wp:cNvGraphicFramePr>
@@ -455,7 +612,7 @@
                   <pic:spPr>
                     <a:xfrm>
                       <a:off x="0" y="0"/>
-                      <a:ext cx="5972810" cy="3898900"/>
+                      <a:ext cx="8838022" cy="4749755"/>
                     </a:xfrm>
                     <a:prstGeom prst="rect">
                       <a:avLst/>
@@ -472,56 +629,80 @@
       <w:pPr>
         <w:jc w:val="center"/>
         <w:rPr>
-          <w:lang w:val="bg-BG"/>
-        </w:rPr>
-      </w:pPr>
-      <w:r>
-        <w:rPr>
+          <w:sz w:val="28"/>
+          <w:szCs w:val="28"/>
+          <w:lang w:val="bg-BG"/>
+        </w:rPr>
+      </w:pPr>
+      <w:r>
+        <w:rPr>
+          <w:sz w:val="28"/>
+          <w:szCs w:val="28"/>
           <w:lang w:val="bg-BG"/>
         </w:rPr>
         <w:t xml:space="preserve">Фиг. </w:t>
       </w:r>
       <w:r>
+        <w:rPr>
+          <w:sz w:val="28"/>
+          <w:szCs w:val="28"/>
+        </w:rPr>
         <w:t>7</w:t>
       </w:r>
       <w:r>
         <w:rPr>
-          <w:lang w:val="bg-BG"/>
-        </w:rPr>
-        <w:t xml:space="preserve">. Добавяне на компоненти към </w:t>
-      </w:r>
-      <w:r>
-        <w:t>Activity</w:t>
-      </w:r>
-      <w:r>
-        <w:rPr>
-          <w:lang w:val="bg-BG"/>
-        </w:rPr>
-        <w:t>.</w:t>
-      </w:r>
-    </w:p>
-    <w:p>
-      <w:pPr>
-        <w:jc w:val="center"/>
-        <w:rPr>
-          <w:lang w:val="bg-BG"/>
-        </w:rPr>
-      </w:pPr>
-    </w:p>
-    <w:p>
-      <w:pPr>
-        <w:jc w:val="center"/>
-        <w:rPr>
-          <w:lang w:val="bg-BG"/>
-        </w:rPr>
-      </w:pPr>
-      <w:r>
+          <w:sz w:val="28"/>
+          <w:szCs w:val="28"/>
+          <w:lang w:val="bg-BG"/>
+        </w:rPr>
+        <w:t xml:space="preserve">. </w:t>
+      </w:r>
+      <w:r>
+        <w:rPr>
+          <w:sz w:val="28"/>
+          <w:szCs w:val="28"/>
+          <w:lang w:val="bg-BG"/>
+        </w:rPr>
+        <w:t>Свързване на И</w:t>
+      </w:r>
+      <w:r>
+        <w:rPr>
+          <w:sz w:val="28"/>
+          <w:szCs w:val="28"/>
+          <w:lang w:val="bg-BG"/>
+        </w:rPr>
+        <w:t>зглед и Активити.</w:t>
+      </w:r>
+    </w:p>
+    <w:p>
+      <w:pPr>
+        <w:jc w:val="center"/>
+        <w:rPr>
+          <w:sz w:val="28"/>
+          <w:szCs w:val="28"/>
+        </w:rPr>
+      </w:pPr>
+    </w:p>
+    <w:p>
+      <w:pPr>
+        <w:jc w:val="center"/>
+        <w:rPr>
+          <w:sz w:val="28"/>
+          <w:szCs w:val="28"/>
+          <w:lang w:val="bg-BG"/>
+        </w:rPr>
+      </w:pPr>
+      <w:r>
+        <w:rPr>
+          <w:sz w:val="28"/>
+          <w:szCs w:val="28"/>
+        </w:rPr>
         <w:lastRenderedPageBreak/>
         <w:drawing>
-          <wp:inline distT="0" distB="0" distL="0" distR="0" wp14:anchorId="2E1048A7" wp14:editId="55EE7FE9">
-            <wp:extent cx="5972810" cy="3898900"/>
-            <wp:effectExtent l="0" t="0" r="8890" b="6350"/>
-            <wp:docPr id="11" name="Picture 11"/>
+          <wp:inline distT="0" distB="0" distL="0" distR="0" wp14:anchorId="536893FC" wp14:editId="46930818">
+            <wp:extent cx="8521468" cy="5562600"/>
+            <wp:effectExtent l="0" t="0" r="0" b="0"/>
+            <wp:docPr id="10" name="Picture 10"/>
             <wp:cNvGraphicFramePr>
               <a:graphicFrameLocks xmlns:a="http://schemas.openxmlformats.org/drawingml/2006/main" noChangeAspect="1"/>
             </wp:cNvGraphicFramePr>
@@ -541,7 +722,7 @@
                   <pic:spPr>
                     <a:xfrm>
                       <a:off x="0" y="0"/>
-                      <a:ext cx="5972810" cy="3898900"/>
+                      <a:ext cx="8532883" cy="5570051"/>
                     </a:xfrm>
                     <a:prstGeom prst="rect">
                       <a:avLst/>
@@ -558,47 +739,79 @@
       <w:pPr>
         <w:jc w:val="center"/>
         <w:rPr>
-          <w:lang w:val="bg-BG"/>
-        </w:rPr>
-      </w:pPr>
-      <w:r>
-        <w:rPr>
+          <w:sz w:val="28"/>
+          <w:szCs w:val="28"/>
+          <w:lang w:val="bg-BG"/>
+        </w:rPr>
+      </w:pPr>
+      <w:r>
+        <w:rPr>
+          <w:sz w:val="28"/>
+          <w:szCs w:val="28"/>
           <w:lang w:val="bg-BG"/>
         </w:rPr>
         <w:t xml:space="preserve">Фиг. </w:t>
       </w:r>
       <w:r>
+        <w:rPr>
+          <w:sz w:val="28"/>
+          <w:szCs w:val="28"/>
+        </w:rPr>
         <w:t>8</w:t>
       </w:r>
       <w:r>
         <w:rPr>
-          <w:lang w:val="bg-BG"/>
-        </w:rPr>
-        <w:t>. Инициализиране на компонентите от изгледа.</w:t>
-      </w:r>
-    </w:p>
-    <w:p>
-      <w:pPr>
-        <w:jc w:val="center"/>
-        <w:rPr>
-          <w:lang w:val="bg-BG"/>
-        </w:rPr>
-      </w:pPr>
-    </w:p>
-    <w:p>
-      <w:pPr>
-        <w:jc w:val="center"/>
-        <w:rPr>
-          <w:lang w:val="bg-BG"/>
-        </w:rPr>
-      </w:pPr>
-      <w:r>
-        <w:lastRenderedPageBreak/>
+          <w:sz w:val="28"/>
+          <w:szCs w:val="28"/>
+          <w:lang w:val="bg-BG"/>
+        </w:rPr>
+        <w:t xml:space="preserve">. Добавяне на компоненти към </w:t>
+      </w:r>
+      <w:r>
+        <w:rPr>
+          <w:sz w:val="28"/>
+          <w:szCs w:val="28"/>
+        </w:rPr>
+        <w:t>Activity</w:t>
+      </w:r>
+      <w:r>
+        <w:rPr>
+          <w:sz w:val="28"/>
+          <w:szCs w:val="28"/>
+          <w:lang w:val="bg-BG"/>
+        </w:rPr>
+        <w:t>.</w:t>
+      </w:r>
+    </w:p>
+    <w:p>
+      <w:pPr>
+        <w:jc w:val="center"/>
+        <w:rPr>
+          <w:sz w:val="28"/>
+          <w:szCs w:val="28"/>
+          <w:lang w:val="bg-BG"/>
+        </w:rPr>
+      </w:pPr>
+    </w:p>
+    <w:p>
+      <w:pPr>
+        <w:jc w:val="center"/>
+        <w:rPr>
+          <w:sz w:val="28"/>
+          <w:szCs w:val="28"/>
+          <w:lang w:val="bg-BG"/>
+        </w:rPr>
+      </w:pPr>
+      <w:r>
+        <w:rPr>
+          <w:sz w:val="28"/>
+          <w:szCs w:val="28"/>
+        </w:rPr>
         <w:drawing>
-          <wp:inline distT="0" distB="0" distL="0" distR="0" wp14:anchorId="27E2090A" wp14:editId="689930FE">
-            <wp:extent cx="5972810" cy="4265295"/>
-            <wp:effectExtent l="0" t="0" r="8890" b="1905"/>
-            <wp:docPr id="12" name="Picture 12"/>
+          <wp:inline distT="0" distB="0" distL="0" distR="0" wp14:anchorId="2E1048A7" wp14:editId="55EE7FE9">
+            <wp:extent cx="8001000" cy="5222852"/>
+            <wp:effectExtent l="0" t="0" r="0" b="0"/>
+            <wp:docPr id="11" name="Picture 11"/>
             <wp:cNvGraphicFramePr>
               <a:graphicFrameLocks xmlns:a="http://schemas.openxmlformats.org/drawingml/2006/main" noChangeAspect="1"/>
             </wp:cNvGraphicFramePr>
@@ -618,7 +831,7 @@
                   <pic:spPr>
                     <a:xfrm>
                       <a:off x="0" y="0"/>
-                      <a:ext cx="5972810" cy="4265295"/>
+                      <a:ext cx="8018732" cy="5234427"/>
                     </a:xfrm>
                     <a:prstGeom prst="rect">
                       <a:avLst/>
@@ -635,47 +848,64 @@
       <w:pPr>
         <w:jc w:val="center"/>
         <w:rPr>
-          <w:lang w:val="bg-BG"/>
-        </w:rPr>
-      </w:pPr>
-      <w:r>
-        <w:rPr>
+          <w:sz w:val="28"/>
+          <w:szCs w:val="28"/>
+          <w:lang w:val="bg-BG"/>
+        </w:rPr>
+      </w:pPr>
+      <w:r>
+        <w:rPr>
+          <w:sz w:val="28"/>
+          <w:szCs w:val="28"/>
           <w:lang w:val="bg-BG"/>
         </w:rPr>
         <w:t xml:space="preserve">Фиг. </w:t>
       </w:r>
       <w:r>
+        <w:rPr>
+          <w:sz w:val="28"/>
+          <w:szCs w:val="28"/>
+        </w:rPr>
         <w:t>9</w:t>
       </w:r>
       <w:r>
         <w:rPr>
-          <w:lang w:val="bg-BG"/>
-        </w:rPr>
-        <w:t>. Добавяне на събитие към бутона.</w:t>
-      </w:r>
-    </w:p>
-    <w:p>
-      <w:pPr>
-        <w:jc w:val="center"/>
-        <w:rPr>
-          <w:lang w:val="bg-BG"/>
-        </w:rPr>
-      </w:pPr>
-    </w:p>
-    <w:p>
-      <w:pPr>
-        <w:jc w:val="center"/>
-        <w:rPr>
-          <w:lang w:val="bg-BG"/>
-        </w:rPr>
-      </w:pPr>
-      <w:r>
-        <w:lastRenderedPageBreak/>
+          <w:sz w:val="28"/>
+          <w:szCs w:val="28"/>
+          <w:lang w:val="bg-BG"/>
+        </w:rPr>
+        <w:t>. Инициализиране на компонентите от изгледа.</w:t>
+      </w:r>
+    </w:p>
+    <w:p>
+      <w:pPr>
+        <w:jc w:val="center"/>
+        <w:rPr>
+          <w:sz w:val="28"/>
+          <w:szCs w:val="28"/>
+          <w:lang w:val="bg-BG"/>
+        </w:rPr>
+      </w:pPr>
+    </w:p>
+    <w:p>
+      <w:pPr>
+        <w:jc w:val="center"/>
+        <w:rPr>
+          <w:sz w:val="28"/>
+          <w:szCs w:val="28"/>
+          <w:lang w:val="bg-BG"/>
+        </w:rPr>
+      </w:pPr>
+      <w:r>
+        <w:rPr>
+          <w:sz w:val="28"/>
+          <w:szCs w:val="28"/>
+        </w:rPr>
         <w:drawing>
-          <wp:inline distT="0" distB="0" distL="0" distR="0" wp14:anchorId="6E453265" wp14:editId="36B4FAD0">
-            <wp:extent cx="5972810" cy="3715385"/>
-            <wp:effectExtent l="0" t="0" r="8890" b="0"/>
-            <wp:docPr id="13" name="Picture 13"/>
+          <wp:inline distT="0" distB="0" distL="0" distR="0" wp14:anchorId="27E2090A" wp14:editId="689930FE">
+            <wp:extent cx="7255937" cy="5181600"/>
+            <wp:effectExtent l="0" t="0" r="2540" b="0"/>
+            <wp:docPr id="12" name="Picture 12"/>
             <wp:cNvGraphicFramePr>
               <a:graphicFrameLocks xmlns:a="http://schemas.openxmlformats.org/drawingml/2006/main" noChangeAspect="1"/>
             </wp:cNvGraphicFramePr>
@@ -695,7 +925,7 @@
                   <pic:spPr>
                     <a:xfrm>
                       <a:off x="0" y="0"/>
-                      <a:ext cx="5972810" cy="3715385"/>
+                      <a:ext cx="7267706" cy="5190004"/>
                     </a:xfrm>
                     <a:prstGeom prst="rect">
                       <a:avLst/>
@@ -712,58 +942,64 @@
       <w:pPr>
         <w:jc w:val="center"/>
         <w:rPr>
-          <w:lang w:val="bg-BG"/>
-        </w:rPr>
-      </w:pPr>
-      <w:r>
-        <w:rPr>
+          <w:sz w:val="28"/>
+          <w:szCs w:val="28"/>
+          <w:lang w:val="bg-BG"/>
+        </w:rPr>
+      </w:pPr>
+      <w:r>
+        <w:rPr>
+          <w:sz w:val="28"/>
+          <w:szCs w:val="28"/>
           <w:lang w:val="bg-BG"/>
         </w:rPr>
         <w:t xml:space="preserve">Фиг. </w:t>
       </w:r>
       <w:r>
+        <w:rPr>
+          <w:sz w:val="28"/>
+          <w:szCs w:val="28"/>
+        </w:rPr>
         <w:t>10</w:t>
       </w:r>
       <w:r>
         <w:rPr>
-          <w:lang w:val="bg-BG"/>
-        </w:rPr>
-        <w:t xml:space="preserve">. Добавяне на </w:t>
-      </w:r>
-      <w:r>
-        <w:rPr>
-          <w:lang w:val="bg-BG"/>
-        </w:rPr>
-        <w:t>код към събитие</w:t>
-      </w:r>
-      <w:r>
-        <w:rPr>
-          <w:lang w:val="bg-BG"/>
-        </w:rPr>
-        <w:t>.</w:t>
-      </w:r>
-    </w:p>
-    <w:p>
-      <w:pPr>
-        <w:jc w:val="center"/>
-        <w:rPr>
-          <w:lang w:val="bg-BG"/>
-        </w:rPr>
-      </w:pPr>
-    </w:p>
-    <w:p>
-      <w:pPr>
-        <w:jc w:val="center"/>
-        <w:rPr>
-          <w:lang w:val="bg-BG"/>
-        </w:rPr>
-      </w:pPr>
-      <w:r>
+          <w:sz w:val="28"/>
+          <w:szCs w:val="28"/>
+          <w:lang w:val="bg-BG"/>
+        </w:rPr>
+        <w:t>. Добавяне на събитие към бутона.</w:t>
+      </w:r>
+    </w:p>
+    <w:p>
+      <w:pPr>
+        <w:jc w:val="center"/>
+        <w:rPr>
+          <w:sz w:val="28"/>
+          <w:szCs w:val="28"/>
+          <w:lang w:val="bg-BG"/>
+        </w:rPr>
+      </w:pPr>
+    </w:p>
+    <w:p>
+      <w:pPr>
+        <w:jc w:val="center"/>
+        <w:rPr>
+          <w:sz w:val="28"/>
+          <w:szCs w:val="28"/>
+          <w:lang w:val="bg-BG"/>
+        </w:rPr>
+      </w:pPr>
+      <w:r>
+        <w:rPr>
+          <w:sz w:val="28"/>
+          <w:szCs w:val="28"/>
+        </w:rPr>
         <w:drawing>
-          <wp:inline distT="0" distB="0" distL="0" distR="0" wp14:anchorId="3B6189A4" wp14:editId="17A2AF40">
-            <wp:extent cx="5972810" cy="3660140"/>
-            <wp:effectExtent l="0" t="0" r="8890" b="0"/>
-            <wp:docPr id="14" name="Picture 14"/>
+          <wp:inline distT="0" distB="0" distL="0" distR="0" wp14:anchorId="6E453265" wp14:editId="36B4FAD0">
+            <wp:extent cx="8023635" cy="4991100"/>
+            <wp:effectExtent l="0" t="0" r="0" b="0"/>
+            <wp:docPr id="13" name="Picture 13"/>
             <wp:cNvGraphicFramePr>
               <a:graphicFrameLocks xmlns:a="http://schemas.openxmlformats.org/drawingml/2006/main" noChangeAspect="1"/>
             </wp:cNvGraphicFramePr>
@@ -783,7 +1019,7 @@
                   <pic:spPr>
                     <a:xfrm>
                       <a:off x="0" y="0"/>
-                      <a:ext cx="5972810" cy="3660140"/>
+                      <a:ext cx="8037939" cy="4999998"/>
                     </a:xfrm>
                     <a:prstGeom prst="rect">
                       <a:avLst/>
@@ -800,47 +1036,80 @@
       <w:pPr>
         <w:jc w:val="center"/>
         <w:rPr>
-          <w:lang w:val="bg-BG"/>
-        </w:rPr>
-      </w:pPr>
-      <w:r>
-        <w:rPr>
-          <w:lang w:val="bg-BG"/>
-        </w:rPr>
-        <w:lastRenderedPageBreak/>
+          <w:sz w:val="28"/>
+          <w:szCs w:val="28"/>
+          <w:lang w:val="bg-BG"/>
+        </w:rPr>
+      </w:pPr>
+      <w:r>
+        <w:rPr>
+          <w:sz w:val="28"/>
+          <w:szCs w:val="28"/>
+          <w:lang w:val="bg-BG"/>
+        </w:rPr>
         <w:t xml:space="preserve">Фиг. </w:t>
       </w:r>
       <w:r>
-        <w:t>1</w:t>
-      </w:r>
-      <w:r>
-        <w:rPr>
-          <w:lang w:val="bg-BG"/>
-        </w:rPr>
-        <w:t>1. Добавяне на по-сложен код към събитие.</w:t>
-      </w:r>
-    </w:p>
-    <w:p>
-      <w:pPr>
-        <w:jc w:val="center"/>
-        <w:rPr>
-          <w:lang w:val="bg-BG"/>
-        </w:rPr>
-      </w:pPr>
-    </w:p>
-    <w:p>
-      <w:pPr>
-        <w:jc w:val="center"/>
-        <w:rPr>
-          <w:lang w:val="bg-BG"/>
-        </w:rPr>
-      </w:pPr>
-      <w:r>
+        <w:rPr>
+          <w:sz w:val="28"/>
+          <w:szCs w:val="28"/>
+        </w:rPr>
+        <w:t>11</w:t>
+      </w:r>
+      <w:r>
+        <w:rPr>
+          <w:sz w:val="28"/>
+          <w:szCs w:val="28"/>
+          <w:lang w:val="bg-BG"/>
+        </w:rPr>
+        <w:t xml:space="preserve">. Добавяне на </w:t>
+      </w:r>
+      <w:r>
+        <w:rPr>
+          <w:sz w:val="28"/>
+          <w:szCs w:val="28"/>
+          <w:lang w:val="bg-BG"/>
+        </w:rPr>
+        <w:t>код към събитие</w:t>
+      </w:r>
+      <w:r>
+        <w:rPr>
+          <w:sz w:val="28"/>
+          <w:szCs w:val="28"/>
+          <w:lang w:val="bg-BG"/>
+        </w:rPr>
+        <w:t>.</w:t>
+      </w:r>
+    </w:p>
+    <w:p>
+      <w:pPr>
+        <w:jc w:val="center"/>
+        <w:rPr>
+          <w:sz w:val="28"/>
+          <w:szCs w:val="28"/>
+          <w:lang w:val="bg-BG"/>
+        </w:rPr>
+      </w:pPr>
+    </w:p>
+    <w:p>
+      <w:pPr>
+        <w:jc w:val="center"/>
+        <w:rPr>
+          <w:sz w:val="28"/>
+          <w:szCs w:val="28"/>
+          <w:lang w:val="bg-BG"/>
+        </w:rPr>
+      </w:pPr>
+      <w:r>
+        <w:rPr>
+          <w:sz w:val="28"/>
+          <w:szCs w:val="28"/>
+        </w:rPr>
         <w:drawing>
-          <wp:inline distT="0" distB="0" distL="0" distR="0" wp14:anchorId="14EBF33A" wp14:editId="43BDBA42">
-            <wp:extent cx="5972810" cy="3741420"/>
-            <wp:effectExtent l="0" t="0" r="8890" b="0"/>
-            <wp:docPr id="16" name="Picture 16"/>
+          <wp:inline distT="0" distB="0" distL="0" distR="0" wp14:anchorId="3B6189A4" wp14:editId="17A2AF40">
+            <wp:extent cx="8315718" cy="5095875"/>
+            <wp:effectExtent l="0" t="0" r="9525" b="0"/>
+            <wp:docPr id="14" name="Picture 14"/>
             <wp:cNvGraphicFramePr>
               <a:graphicFrameLocks xmlns:a="http://schemas.openxmlformats.org/drawingml/2006/main" noChangeAspect="1"/>
             </wp:cNvGraphicFramePr>
@@ -860,7 +1129,7 @@
                   <pic:spPr>
                     <a:xfrm>
                       <a:off x="0" y="0"/>
-                      <a:ext cx="5972810" cy="3741420"/>
+                      <a:ext cx="8324726" cy="5101395"/>
                     </a:xfrm>
                     <a:prstGeom prst="rect">
                       <a:avLst/>
@@ -877,47 +1146,59 @@
       <w:pPr>
         <w:jc w:val="center"/>
         <w:rPr>
-          <w:lang w:val="bg-BG"/>
-        </w:rPr>
-      </w:pPr>
-      <w:r>
-        <w:rPr>
+          <w:sz w:val="28"/>
+          <w:szCs w:val="28"/>
+          <w:lang w:val="bg-BG"/>
+        </w:rPr>
+      </w:pPr>
+      <w:r>
+        <w:rPr>
+          <w:sz w:val="28"/>
+          <w:szCs w:val="28"/>
           <w:lang w:val="bg-BG"/>
         </w:rPr>
         <w:t xml:space="preserve">Фиг. </w:t>
       </w:r>
       <w:r>
+        <w:rPr>
+          <w:sz w:val="28"/>
+          <w:szCs w:val="28"/>
+        </w:rPr>
         <w:t>1</w:t>
       </w:r>
       <w:r>
         <w:rPr>
-          <w:lang w:val="bg-BG"/>
-        </w:rPr>
-        <w:t>2. Добавяне на библиотека и модел в нея.</w:t>
-      </w:r>
-    </w:p>
-    <w:p>
-      <w:pPr>
-        <w:jc w:val="center"/>
-        <w:rPr>
-          <w:lang w:val="bg-BG"/>
-        </w:rPr>
-      </w:pPr>
-    </w:p>
-    <w:p>
-      <w:pPr>
-        <w:jc w:val="center"/>
-        <w:rPr>
+          <w:sz w:val="28"/>
+          <w:szCs w:val="28"/>
+          <w:lang w:val="bg-BG"/>
+        </w:rPr>
+        <w:t>2</w:t>
+      </w:r>
+      <w:r>
+        <w:rPr>
+          <w:sz w:val="28"/>
+          <w:szCs w:val="28"/>
+          <w:lang w:val="bg-BG"/>
+        </w:rPr>
+        <w:t>. Добавяне на по-сложен код към събитие.</w:t>
+      </w:r>
+    </w:p>
+    <w:p>
+      <w:pPr>
+        <w:jc w:val="center"/>
+        <w:rPr>
+          <w:sz w:val="28"/>
+          <w:szCs w:val="28"/>
           <w:lang w:val="bg-BG"/>
         </w:rPr>
       </w:pPr>
       <w:r>
         <w:lastRenderedPageBreak/>
         <w:drawing>
-          <wp:inline distT="0" distB="0" distL="0" distR="0" wp14:anchorId="1E1FC0D3" wp14:editId="195A66D4">
-            <wp:extent cx="5972810" cy="4126230"/>
-            <wp:effectExtent l="0" t="0" r="8890" b="7620"/>
-            <wp:docPr id="17" name="Picture 17"/>
+          <wp:inline distT="0" distB="0" distL="0" distR="0" wp14:anchorId="7E46CBA3" wp14:editId="4004B12D">
+            <wp:extent cx="7772305" cy="5457825"/>
+            <wp:effectExtent l="0" t="0" r="635" b="0"/>
+            <wp:docPr id="2" name="Picture 2"/>
             <wp:cNvGraphicFramePr>
               <a:graphicFrameLocks xmlns:a="http://schemas.openxmlformats.org/drawingml/2006/main" noChangeAspect="1"/>
             </wp:cNvGraphicFramePr>
@@ -937,7 +1218,7 @@
                   <pic:spPr>
                     <a:xfrm>
                       <a:off x="0" y="0"/>
-                      <a:ext cx="5972810" cy="4126230"/>
+                      <a:ext cx="7784943" cy="5466700"/>
                     </a:xfrm>
                     <a:prstGeom prst="rect">
                       <a:avLst/>
@@ -954,46 +1235,88 @@
       <w:pPr>
         <w:jc w:val="center"/>
         <w:rPr>
-          <w:lang w:val="bg-BG"/>
-        </w:rPr>
-      </w:pPr>
-      <w:r>
-        <w:rPr>
+          <w:sz w:val="28"/>
+          <w:szCs w:val="28"/>
+          <w:lang w:val="bg-BG"/>
+        </w:rPr>
+      </w:pPr>
+      <w:r>
+        <w:rPr>
+          <w:sz w:val="28"/>
+          <w:szCs w:val="28"/>
           <w:lang w:val="bg-BG"/>
         </w:rPr>
         <w:t xml:space="preserve">Фиг. </w:t>
       </w:r>
       <w:r>
-        <w:t>13</w:t>
-      </w:r>
-      <w:r>
-        <w:rPr>
-          <w:lang w:val="bg-BG"/>
-        </w:rPr>
-        <w:t>. Референция към библиотека.</w:t>
-      </w:r>
-    </w:p>
-    <w:p>
-      <w:pPr>
-        <w:jc w:val="center"/>
-        <w:rPr>
-          <w:lang w:val="bg-BG"/>
-        </w:rPr>
-      </w:pPr>
-    </w:p>
-    <w:p>
-      <w:pPr>
-        <w:jc w:val="center"/>
-        <w:rPr>
-          <w:lang w:val="bg-BG"/>
-        </w:rPr>
-      </w:pPr>
-      <w:r>
+        <w:rPr>
+          <w:sz w:val="28"/>
+          <w:szCs w:val="28"/>
+        </w:rPr>
+        <w:t>1</w:t>
+      </w:r>
+      <w:r>
+        <w:rPr>
+          <w:sz w:val="28"/>
+          <w:szCs w:val="28"/>
+          <w:lang w:val="bg-BG"/>
+        </w:rPr>
+        <w:t>3</w:t>
+      </w:r>
+      <w:r>
+        <w:rPr>
+          <w:sz w:val="28"/>
+          <w:szCs w:val="28"/>
+          <w:lang w:val="bg-BG"/>
+        </w:rPr>
+        <w:t>. Доба</w:t>
+      </w:r>
+      <w:r>
+        <w:rPr>
+          <w:sz w:val="28"/>
+          <w:szCs w:val="28"/>
+          <w:lang w:val="bg-BG"/>
+        </w:rPr>
+        <w:t>вяне на библиотека</w:t>
+      </w:r>
+      <w:r>
+        <w:rPr>
+          <w:sz w:val="28"/>
+          <w:szCs w:val="28"/>
+          <w:lang w:val="bg-BG"/>
+        </w:rPr>
+        <w:t>.</w:t>
+      </w:r>
+    </w:p>
+    <w:p>
+      <w:pPr>
+        <w:jc w:val="center"/>
+        <w:rPr>
+          <w:sz w:val="28"/>
+          <w:szCs w:val="28"/>
+          <w:lang w:val="bg-BG"/>
+        </w:rPr>
+      </w:pPr>
+    </w:p>
+    <w:p>
+      <w:pPr>
+        <w:jc w:val="center"/>
+        <w:rPr>
+          <w:sz w:val="28"/>
+          <w:szCs w:val="28"/>
+          <w:lang w:val="bg-BG"/>
+        </w:rPr>
+      </w:pPr>
+      <w:r>
+        <w:rPr>
+          <w:sz w:val="28"/>
+          <w:szCs w:val="28"/>
+        </w:rPr>
         <w:drawing>
-          <wp:inline distT="0" distB="0" distL="0" distR="0" wp14:anchorId="1F1B72FF" wp14:editId="347688B8">
-            <wp:extent cx="5972810" cy="3410585"/>
-            <wp:effectExtent l="0" t="0" r="8890" b="0"/>
-            <wp:docPr id="18" name="Picture 18"/>
+          <wp:inline distT="0" distB="0" distL="0" distR="0" wp14:anchorId="14EBF33A" wp14:editId="43BDBA42">
+            <wp:extent cx="8454385" cy="5295900"/>
+            <wp:effectExtent l="0" t="0" r="4445" b="0"/>
+            <wp:docPr id="16" name="Picture 16"/>
             <wp:cNvGraphicFramePr>
               <a:graphicFrameLocks xmlns:a="http://schemas.openxmlformats.org/drawingml/2006/main" noChangeAspect="1"/>
             </wp:cNvGraphicFramePr>
@@ -1013,7 +1336,7 @@
                   <pic:spPr>
                     <a:xfrm>
                       <a:off x="0" y="0"/>
-                      <a:ext cx="5972810" cy="3410585"/>
+                      <a:ext cx="8463161" cy="5301397"/>
                     </a:xfrm>
                     <a:prstGeom prst="rect">
                       <a:avLst/>
@@ -1030,47 +1353,88 @@
       <w:pPr>
         <w:jc w:val="center"/>
         <w:rPr>
-          <w:lang w:val="bg-BG"/>
-        </w:rPr>
-      </w:pPr>
-      <w:r>
-        <w:rPr>
-          <w:lang w:val="bg-BG"/>
-        </w:rPr>
-        <w:lastRenderedPageBreak/>
+          <w:sz w:val="28"/>
+          <w:szCs w:val="28"/>
+          <w:lang w:val="bg-BG"/>
+        </w:rPr>
+      </w:pPr>
+      <w:r>
+        <w:rPr>
+          <w:sz w:val="28"/>
+          <w:szCs w:val="28"/>
+          <w:lang w:val="bg-BG"/>
+        </w:rPr>
         <w:t xml:space="preserve">Фиг. </w:t>
       </w:r>
       <w:r>
+        <w:rPr>
+          <w:sz w:val="28"/>
+          <w:szCs w:val="28"/>
+        </w:rPr>
         <w:t>1</w:t>
       </w:r>
       <w:r>
         <w:rPr>
-          <w:lang w:val="bg-BG"/>
-        </w:rPr>
-        <w:t>4. Използване на модел в събитие.</w:t>
-      </w:r>
-    </w:p>
-    <w:p>
-      <w:pPr>
-        <w:jc w:val="center"/>
-        <w:rPr>
-          <w:lang w:val="bg-BG"/>
-        </w:rPr>
-      </w:pPr>
-    </w:p>
-    <w:p>
-      <w:pPr>
-        <w:jc w:val="center"/>
-        <w:rPr>
-          <w:lang w:val="bg-BG"/>
-        </w:rPr>
-      </w:pPr>
-      <w:r>
+          <w:sz w:val="28"/>
+          <w:szCs w:val="28"/>
+          <w:lang w:val="bg-BG"/>
+        </w:rPr>
+        <w:t>4</w:t>
+      </w:r>
+      <w:r>
+        <w:rPr>
+          <w:sz w:val="28"/>
+          <w:szCs w:val="28"/>
+          <w:lang w:val="bg-BG"/>
+        </w:rPr>
+        <w:t xml:space="preserve">. Добавяне на модел в </w:t>
+      </w:r>
+      <w:r>
+        <w:rPr>
+          <w:sz w:val="28"/>
+          <w:szCs w:val="28"/>
+          <w:lang w:val="bg-BG"/>
+        </w:rPr>
+        <w:t>библиотеката</w:t>
+      </w:r>
+      <w:r>
+        <w:rPr>
+          <w:sz w:val="28"/>
+          <w:szCs w:val="28"/>
+          <w:lang w:val="bg-BG"/>
+        </w:rPr>
+        <w:t>.</w:t>
+      </w:r>
+    </w:p>
+    <w:p>
+      <w:pPr>
+        <w:jc w:val="center"/>
+        <w:rPr>
+          <w:sz w:val="28"/>
+          <w:szCs w:val="28"/>
+          <w:lang w:val="bg-BG"/>
+        </w:rPr>
+      </w:pPr>
+    </w:p>
+    <w:p>
+      <w:pPr>
+        <w:jc w:val="center"/>
+        <w:rPr>
+          <w:sz w:val="28"/>
+          <w:szCs w:val="28"/>
+          <w:lang w:val="bg-BG"/>
+        </w:rPr>
+      </w:pPr>
+      <w:r>
+        <w:rPr>
+          <w:sz w:val="28"/>
+          <w:szCs w:val="28"/>
+        </w:rPr>
         <w:drawing>
-          <wp:inline distT="0" distB="0" distL="0" distR="0" wp14:anchorId="165A404B" wp14:editId="5BC6D13E">
-            <wp:extent cx="5972810" cy="3822065"/>
-            <wp:effectExtent l="0" t="0" r="8890" b="6985"/>
-            <wp:docPr id="19" name="Picture 19"/>
+          <wp:inline distT="0" distB="0" distL="0" distR="0" wp14:anchorId="1E1FC0D3" wp14:editId="195A66D4">
+            <wp:extent cx="7307455" cy="5048250"/>
+            <wp:effectExtent l="0" t="0" r="8255" b="0"/>
+            <wp:docPr id="17" name="Picture 17"/>
             <wp:cNvGraphicFramePr>
               <a:graphicFrameLocks xmlns:a="http://schemas.openxmlformats.org/drawingml/2006/main" noChangeAspect="1"/>
             </wp:cNvGraphicFramePr>
@@ -1090,7 +1454,7 @@
                   <pic:spPr>
                     <a:xfrm>
                       <a:off x="0" y="0"/>
-                      <a:ext cx="5972810" cy="3822065"/>
+                      <a:ext cx="7318361" cy="5055784"/>
                     </a:xfrm>
                     <a:prstGeom prst="rect">
                       <a:avLst/>
@@ -1107,32 +1471,309 @@
       <w:pPr>
         <w:jc w:val="center"/>
         <w:rPr>
-          <w:lang w:val="bg-BG"/>
-        </w:rPr>
-      </w:pPr>
-      <w:r>
-        <w:rPr>
+          <w:sz w:val="28"/>
+          <w:szCs w:val="28"/>
+          <w:lang w:val="bg-BG"/>
+        </w:rPr>
+      </w:pPr>
+      <w:r>
+        <w:rPr>
+          <w:sz w:val="28"/>
+          <w:szCs w:val="28"/>
           <w:lang w:val="bg-BG"/>
         </w:rPr>
         <w:t xml:space="preserve">Фиг. </w:t>
       </w:r>
       <w:r>
-        <w:t>15</w:t>
-      </w:r>
-      <w:r>
-        <w:rPr>
+        <w:rPr>
+          <w:sz w:val="28"/>
+          <w:szCs w:val="28"/>
+        </w:rPr>
+        <w:t>1</w:t>
+      </w:r>
+      <w:r>
+        <w:rPr>
+          <w:sz w:val="28"/>
+          <w:szCs w:val="28"/>
+          <w:lang w:val="bg-BG"/>
+        </w:rPr>
+        <w:t>5</w:t>
+      </w:r>
+      <w:r>
+        <w:rPr>
+          <w:sz w:val="28"/>
+          <w:szCs w:val="28"/>
+          <w:lang w:val="bg-BG"/>
+        </w:rPr>
+        <w:t xml:space="preserve">. </w:t>
+      </w:r>
+      <w:r>
+        <w:rPr>
+          <w:sz w:val="28"/>
+          <w:szCs w:val="28"/>
+          <w:lang w:val="bg-BG"/>
+        </w:rPr>
+        <w:t>Добавяне р</w:t>
+      </w:r>
+      <w:r>
+        <w:rPr>
+          <w:sz w:val="28"/>
+          <w:szCs w:val="28"/>
+          <w:lang w:val="bg-BG"/>
+        </w:rPr>
+        <w:t>еференция към библиотека</w:t>
+      </w:r>
+      <w:r>
+        <w:rPr>
+          <w:sz w:val="28"/>
+          <w:szCs w:val="28"/>
+          <w:lang w:val="bg-BG"/>
+        </w:rPr>
+        <w:t xml:space="preserve"> в проект</w:t>
+      </w:r>
+      <w:r>
+        <w:rPr>
+          <w:sz w:val="28"/>
+          <w:szCs w:val="28"/>
+          <w:lang w:val="bg-BG"/>
+        </w:rPr>
+        <w:t>.</w:t>
+      </w:r>
+    </w:p>
+    <w:p>
+      <w:pPr>
+        <w:jc w:val="center"/>
+        <w:rPr>
+          <w:sz w:val="28"/>
+          <w:szCs w:val="28"/>
+          <w:lang w:val="bg-BG"/>
+        </w:rPr>
+      </w:pPr>
+    </w:p>
+    <w:p>
+      <w:pPr>
+        <w:jc w:val="center"/>
+        <w:rPr>
+          <w:sz w:val="28"/>
+          <w:szCs w:val="28"/>
+          <w:lang w:val="bg-BG"/>
+        </w:rPr>
+      </w:pPr>
+      <w:r>
+        <w:rPr>
+          <w:sz w:val="28"/>
+          <w:szCs w:val="28"/>
+        </w:rPr>
+        <w:drawing>
+          <wp:inline distT="0" distB="0" distL="0" distR="0" wp14:anchorId="1F1B72FF" wp14:editId="347688B8">
+            <wp:extent cx="7823258" cy="4467225"/>
+            <wp:effectExtent l="0" t="0" r="6350" b="0"/>
+            <wp:docPr id="18" name="Picture 18"/>
+            <wp:cNvGraphicFramePr>
+              <a:graphicFrameLocks xmlns:a="http://schemas.openxmlformats.org/drawingml/2006/main" noChangeAspect="1"/>
+            </wp:cNvGraphicFramePr>
+            <a:graphic xmlns:a="http://schemas.openxmlformats.org/drawingml/2006/main">
+              <a:graphicData uri="http://schemas.openxmlformats.org/drawingml/2006/picture">
+                <pic:pic xmlns:pic="http://schemas.openxmlformats.org/drawingml/2006/picture">
+                  <pic:nvPicPr>
+                    <pic:cNvPr id="1" name=""/>
+                    <pic:cNvPicPr/>
+                  </pic:nvPicPr>
+                  <pic:blipFill>
+                    <a:blip r:embed="rId19"/>
+                    <a:stretch>
+                      <a:fillRect/>
+                    </a:stretch>
+                  </pic:blipFill>
+                  <pic:spPr>
+                    <a:xfrm>
+                      <a:off x="0" y="0"/>
+                      <a:ext cx="7831712" cy="4472052"/>
+                    </a:xfrm>
+                    <a:prstGeom prst="rect">
+                      <a:avLst/>
+                    </a:prstGeom>
+                  </pic:spPr>
+                </pic:pic>
+              </a:graphicData>
+            </a:graphic>
+          </wp:inline>
+        </w:drawing>
+      </w:r>
+    </w:p>
+    <w:p>
+      <w:pPr>
+        <w:jc w:val="center"/>
+        <w:rPr>
+          <w:sz w:val="28"/>
+          <w:szCs w:val="28"/>
+          <w:lang w:val="bg-BG"/>
+        </w:rPr>
+      </w:pPr>
+      <w:r>
+        <w:rPr>
+          <w:sz w:val="28"/>
+          <w:szCs w:val="28"/>
+          <w:lang w:val="bg-BG"/>
+        </w:rPr>
+        <w:t xml:space="preserve">Фиг. </w:t>
+      </w:r>
+      <w:r>
+        <w:rPr>
+          <w:sz w:val="28"/>
+          <w:szCs w:val="28"/>
+        </w:rPr>
+        <w:t>1</w:t>
+      </w:r>
+      <w:r>
+        <w:rPr>
+          <w:sz w:val="28"/>
+          <w:szCs w:val="28"/>
+          <w:lang w:val="bg-BG"/>
+        </w:rPr>
+        <w:t>6</w:t>
+      </w:r>
+      <w:r>
+        <w:rPr>
+          <w:sz w:val="28"/>
+          <w:szCs w:val="28"/>
+          <w:lang w:val="bg-BG"/>
+        </w:rPr>
+        <w:t xml:space="preserve">. Използване на модел </w:t>
+      </w:r>
+      <w:r>
+        <w:rPr>
+          <w:sz w:val="28"/>
+          <w:szCs w:val="28"/>
+          <w:lang w:val="bg-BG"/>
+        </w:rPr>
+        <w:t xml:space="preserve">от библиотека </w:t>
+      </w:r>
+      <w:bookmarkStart w:id="0" w:name="_GoBack"/>
+      <w:bookmarkEnd w:id="0"/>
+      <w:r>
+        <w:rPr>
+          <w:sz w:val="28"/>
+          <w:szCs w:val="28"/>
+          <w:lang w:val="bg-BG"/>
+        </w:rPr>
+        <w:t>в събитие.</w:t>
+      </w:r>
+    </w:p>
+    <w:p>
+      <w:pPr>
+        <w:jc w:val="center"/>
+        <w:rPr>
+          <w:sz w:val="28"/>
+          <w:szCs w:val="28"/>
+          <w:lang w:val="bg-BG"/>
+        </w:rPr>
+      </w:pPr>
+    </w:p>
+    <w:p>
+      <w:pPr>
+        <w:jc w:val="center"/>
+        <w:rPr>
+          <w:sz w:val="28"/>
+          <w:szCs w:val="28"/>
+          <w:lang w:val="bg-BG"/>
+        </w:rPr>
+      </w:pPr>
+      <w:r>
+        <w:rPr>
+          <w:sz w:val="28"/>
+          <w:szCs w:val="28"/>
+        </w:rPr>
+        <w:lastRenderedPageBreak/>
+        <w:drawing>
+          <wp:inline distT="0" distB="0" distL="0" distR="0" wp14:anchorId="165A404B" wp14:editId="5BC6D13E">
+            <wp:extent cx="7903876" cy="5057775"/>
+            <wp:effectExtent l="0" t="0" r="1905" b="0"/>
+            <wp:docPr id="19" name="Picture 19"/>
+            <wp:cNvGraphicFramePr>
+              <a:graphicFrameLocks xmlns:a="http://schemas.openxmlformats.org/drawingml/2006/main" noChangeAspect="1"/>
+            </wp:cNvGraphicFramePr>
+            <a:graphic xmlns:a="http://schemas.openxmlformats.org/drawingml/2006/main">
+              <a:graphicData uri="http://schemas.openxmlformats.org/drawingml/2006/picture">
+                <pic:pic xmlns:pic="http://schemas.openxmlformats.org/drawingml/2006/picture">
+                  <pic:nvPicPr>
+                    <pic:cNvPr id="1" name=""/>
+                    <pic:cNvPicPr/>
+                  </pic:nvPicPr>
+                  <pic:blipFill>
+                    <a:blip r:embed="rId20"/>
+                    <a:stretch>
+                      <a:fillRect/>
+                    </a:stretch>
+                  </pic:blipFill>
+                  <pic:spPr>
+                    <a:xfrm>
+                      <a:off x="0" y="0"/>
+                      <a:ext cx="7912735" cy="5063444"/>
+                    </a:xfrm>
+                    <a:prstGeom prst="rect">
+                      <a:avLst/>
+                    </a:prstGeom>
+                  </pic:spPr>
+                </pic:pic>
+              </a:graphicData>
+            </a:graphic>
+          </wp:inline>
+        </w:drawing>
+      </w:r>
+    </w:p>
+    <w:p>
+      <w:pPr>
+        <w:jc w:val="center"/>
+        <w:rPr>
+          <w:sz w:val="28"/>
+          <w:szCs w:val="28"/>
+          <w:lang w:val="bg-BG"/>
+        </w:rPr>
+      </w:pPr>
+      <w:r>
+        <w:rPr>
+          <w:sz w:val="28"/>
+          <w:szCs w:val="28"/>
+          <w:lang w:val="bg-BG"/>
+        </w:rPr>
+        <w:t xml:space="preserve">Фиг. </w:t>
+      </w:r>
+      <w:r>
+        <w:rPr>
+          <w:sz w:val="28"/>
+          <w:szCs w:val="28"/>
+        </w:rPr>
+        <w:t>1</w:t>
+      </w:r>
+      <w:r>
+        <w:rPr>
+          <w:sz w:val="28"/>
+          <w:szCs w:val="28"/>
+          <w:lang w:val="bg-BG"/>
+        </w:rPr>
+        <w:t>7</w:t>
+      </w:r>
+      <w:r>
+        <w:rPr>
+          <w:sz w:val="28"/>
+          <w:szCs w:val="28"/>
           <w:lang w:val="bg-BG"/>
         </w:rPr>
         <w:t xml:space="preserve">. Добавяне на </w:t>
       </w:r>
       <w:r>
         <w:rPr>
+          <w:sz w:val="28"/>
+          <w:szCs w:val="28"/>
           <w:lang w:val="bg-BG"/>
         </w:rPr>
         <w:t>контрол на входните данни (където е курсора)</w:t>
       </w:r>
       <w:r>
         <w:rPr>
+          <w:sz w:val="28"/>
+          <w:szCs w:val="28"/>
           <w:lang w:val="bg-BG"/>
         </w:rPr>
         <w:t>.</w:t>
@@ -1142,12 +1783,14 @@
       <w:pPr>
         <w:jc w:val="center"/>
         <w:rPr>
+          <w:sz w:val="28"/>
+          <w:szCs w:val="28"/>
           <w:lang w:val="bg-BG"/>
         </w:rPr>
       </w:pPr>
     </w:p>
     <w:sectPr>
-      <w:pgSz w:w="12240" w:h="15840"/>
+      <w:pgSz w:w="15840" w:h="12240" w:orient="landscape"/>
       <w:pgMar w:top="1417" w:right="1417" w:bottom="1417" w:left="1417" w:header="708" w:footer="708" w:gutter="0"/>
       <w:cols w:space="708"/>
       <w:docGrid w:linePitch="360"/>
